--- a/v1.1-Daniel-Edson_SemesterA_SoftwareDevelopmentLifeCycles_MappingDocument_2017-2018.docx
+++ b/v1.1-Daniel-Edson_SemesterA_SoftwareDevelopmentLifeCycles_MappingDocument_2017-2018.docx
@@ -614,8 +614,17 @@
                 <w:sz w:val="22"/>
                 <w:szCs w:val="22"/>
               </w:rPr>
-              <w:t xml:space="preserve">Please provide a short (between 3 to 8 well considered, fully proofread and reflected sentences) explanation that justifies why the evidence/links you have provided is suitable as evidence of this requirement </w:t>
+              <w:t>ZSL meetings requirements</w:t>
             </w:r>
+          </w:p>
+          <w:p>
+            <w:pPr>
+              <w:rPr>
+                <w:rFonts w:ascii="Arial" w:hAnsi="Arial" w:cs="Arial"/>
+                <w:sz w:val="22"/>
+                <w:szCs w:val="22"/>
+              </w:rPr>
+            </w:pPr>
           </w:p>
           <w:p>
             <w:pPr>
@@ -716,13 +725,69 @@
                 <w:szCs w:val="22"/>
               </w:rPr>
             </w:pPr>
+            <w:proofErr w:type="spellStart"/>
             <w:r>
               <w:rPr>
                 <w:rFonts w:ascii="Arial" w:hAnsi="Arial" w:cs="Arial"/>
                 <w:sz w:val="22"/>
                 <w:szCs w:val="22"/>
               </w:rPr>
-              <w:t xml:space="preserve">Please provide a short (between 3 to 8 well considered, fully proofread and reflected sentences) explanation that justifies why the evidence/links you have provided is suitable as evidence of this requirement </w:t>
+              <w:t>Whats</w:t>
+            </w:r>
+            <w:proofErr w:type="spellEnd"/>
+            <w:r>
+              <w:rPr>
+                <w:rFonts w:ascii="Arial" w:hAnsi="Arial" w:cs="Arial"/>
+                <w:sz w:val="22"/>
+                <w:szCs w:val="22"/>
+              </w:rPr>
+              <w:t xml:space="preserve"> tools and techniques during the ZSL project. Unity Photoshop </w:t>
+            </w:r>
+            <w:proofErr w:type="spellStart"/>
+            <w:r>
+              <w:rPr>
+                <w:rFonts w:ascii="Arial" w:hAnsi="Arial" w:cs="Arial"/>
+                <w:sz w:val="22"/>
+                <w:szCs w:val="22"/>
+              </w:rPr>
+              <w:t>Powerpoint</w:t>
+            </w:r>
+            <w:proofErr w:type="spellEnd"/>
+            <w:r>
+              <w:rPr>
+                <w:rFonts w:ascii="Arial" w:hAnsi="Arial" w:cs="Arial"/>
+                <w:sz w:val="22"/>
+                <w:szCs w:val="22"/>
+              </w:rPr>
+              <w:t xml:space="preserve"> Word, </w:t>
+            </w:r>
+            <w:proofErr w:type="spellStart"/>
+            <w:proofErr w:type="gramStart"/>
+            <w:r>
+              <w:rPr>
+                <w:rFonts w:ascii="Arial" w:hAnsi="Arial" w:cs="Arial"/>
+                <w:sz w:val="22"/>
+                <w:szCs w:val="22"/>
+              </w:rPr>
+              <w:t>Github</w:t>
+            </w:r>
+            <w:proofErr w:type="spellEnd"/>
+            <w:r>
+              <w:rPr>
+                <w:rFonts w:ascii="Arial" w:hAnsi="Arial" w:cs="Arial"/>
+                <w:sz w:val="22"/>
+                <w:szCs w:val="22"/>
+              </w:rPr>
+              <w:t xml:space="preserve">  techniques</w:t>
+            </w:r>
+            <w:proofErr w:type="gramEnd"/>
+            <w:r>
+              <w:rPr>
+                <w:rFonts w:ascii="Arial" w:hAnsi="Arial" w:cs="Arial"/>
+                <w:sz w:val="22"/>
+                <w:szCs w:val="22"/>
+              </w:rPr>
+              <w:t xml:space="preserve">: Interviews, prototyping, </w:t>
             </w:r>
           </w:p>
           <w:p>
@@ -830,7 +895,7 @@
                 <w:sz w:val="22"/>
                 <w:szCs w:val="22"/>
               </w:rPr>
-              <w:t xml:space="preserve">Please provide a short (between 3 to 8 well considered, fully proofread and reflected sentences) explanation that justifies why the evidence/links you have provided is suitable as evidence of this requirement </w:t>
+              <w:t xml:space="preserve">Explain epics and user stories provide links to examples </w:t>
             </w:r>
           </w:p>
           <w:p>
@@ -841,6 +906,8 @@
                 <w:szCs w:val="22"/>
               </w:rPr>
             </w:pPr>
+            <w:bookmarkStart w:id="0" w:name="_GoBack"/>
+            <w:bookmarkEnd w:id="0"/>
           </w:p>
         </w:tc>
       </w:tr>
@@ -999,7 +1066,6 @@
           <w:sz w:val="22"/>
           <w:szCs w:val="22"/>
         </w:rPr>
-        <w:lastRenderedPageBreak/>
         <w:t>Discuss the components of a feasibility report.</w:t>
       </w:r>
     </w:p>
@@ -1067,6 +1133,7 @@
                 <w:sz w:val="22"/>
                 <w:szCs w:val="22"/>
               </w:rPr>
+              <w:lastRenderedPageBreak/>
               <w:t xml:space="preserve">Please provide a short (between 3 to 8 well considered, fully proofread and reflected sentences) explanation that justifies why the evidence/links you have provided is suitable as evidence of this requirement </w:t>
             </w:r>
           </w:p>
@@ -1869,8 +1936,6 @@
           <w:szCs w:val="22"/>
         </w:rPr>
       </w:pPr>
-      <w:bookmarkStart w:id="0" w:name="_GoBack"/>
-      <w:bookmarkEnd w:id="0"/>
       <w:r>
         <w:rPr>
           <w:rFonts w:ascii="Arial" w:hAnsi="Arial" w:cs="Arial"/>
@@ -1878,7 +1943,6 @@
           <w:sz w:val="22"/>
           <w:szCs w:val="22"/>
         </w:rPr>
-        <w:lastRenderedPageBreak/>
         <w:t>Critically evaluate how the use of the function design paradigm in the software development lifecycle can improve software quality.</w:t>
       </w:r>
     </w:p>
@@ -1943,6 +2007,7 @@
                 <w:sz w:val="22"/>
                 <w:szCs w:val="22"/>
               </w:rPr>
+              <w:lastRenderedPageBreak/>
               <w:t xml:space="preserve">Please provide a short (between 3 to 8 well considered, fully proofread and reflected sentences) explanation that justifies why the evidence/links you have provided is suitable as evidence of this requirement </w:t>
             </w:r>
           </w:p>
@@ -2193,7 +2258,7 @@
         <w:color w:val="7F7F7F" w:themeColor="text1" w:themeTint="80"/>
         <w:sz w:val="20"/>
       </w:rPr>
-      <w:t>1</w:t>
+      <w:t>5</w:t>
     </w:r>
     <w:r>
       <w:rPr>

--- a/v1.1-Daniel-Edson_SemesterA_SoftwareDevelopmentLifeCycles_MappingDocument_2017-2018.docx
+++ b/v1.1-Daniel-Edson_SemesterA_SoftwareDevelopmentLifeCycles_MappingDocument_2017-2018.docx
@@ -1,6 +1,6 @@
 
 <file path=word/document.xml><?xml version="1.0" encoding="utf-8"?>
-<w:document xmlns:wpc="http://schemas.microsoft.com/office/word/2010/wordprocessingCanvas" xmlns:cx="http://schemas.microsoft.com/office/drawing/2014/chartex" xmlns:mc="http://schemas.openxmlformats.org/markup-compatibility/2006" xmlns:o="urn:schemas-microsoft-com:office:office" xmlns:r="http://schemas.openxmlformats.org/officeDocument/2006/relationships" xmlns:m="http://schemas.openxmlformats.org/officeDocument/2006/math" xmlns:v="urn:schemas-microsoft-com:vml" xmlns:wp14="http://schemas.microsoft.com/office/word/2010/wordprocessingDrawing" xmlns:wp="http://schemas.openxmlformats.org/drawingml/2006/wordprocessingDrawing" xmlns:w10="urn:schemas-microsoft-com:office:word" xmlns:w="http://schemas.openxmlformats.org/wordprocessingml/2006/main" xmlns:w14="http://schemas.microsoft.com/office/word/2010/wordml" xmlns:w15="http://schemas.microsoft.com/office/word/2012/wordml" xmlns:w16se="http://schemas.microsoft.com/office/word/2015/wordml/symex" xmlns:wpg="http://schemas.microsoft.com/office/word/2010/wordprocessingGroup" xmlns:wpi="http://schemas.microsoft.com/office/word/2010/wordprocessingInk" xmlns:wne="http://schemas.microsoft.com/office/word/2006/wordml" xmlns:wps="http://schemas.microsoft.com/office/word/2010/wordprocessingShape" mc:Ignorable="w14 w15 w16se wp14">
+<w:document xmlns:wpc="http://schemas.microsoft.com/office/word/2010/wordprocessingCanvas" xmlns:cx="http://schemas.microsoft.com/office/drawing/2014/chartex" xmlns:cx1="http://schemas.microsoft.com/office/drawing/2015/9/8/chartex" xmlns:cx2="http://schemas.microsoft.com/office/drawing/2015/10/21/chartex" xmlns:mc="http://schemas.openxmlformats.org/markup-compatibility/2006" xmlns:o="urn:schemas-microsoft-com:office:office" xmlns:r="http://schemas.openxmlformats.org/officeDocument/2006/relationships" xmlns:m="http://schemas.openxmlformats.org/officeDocument/2006/math" xmlns:v="urn:schemas-microsoft-com:vml" xmlns:wp14="http://schemas.microsoft.com/office/word/2010/wordprocessingDrawing" xmlns:wp="http://schemas.openxmlformats.org/drawingml/2006/wordprocessingDrawing" xmlns:w10="urn:schemas-microsoft-com:office:word" xmlns:w="http://schemas.openxmlformats.org/wordprocessingml/2006/main" xmlns:w14="http://schemas.microsoft.com/office/word/2010/wordml" xmlns:w15="http://schemas.microsoft.com/office/word/2012/wordml" xmlns:w16se="http://schemas.microsoft.com/office/word/2015/wordml/symex" xmlns:wpg="http://schemas.microsoft.com/office/word/2010/wordprocessingGroup" xmlns:wpi="http://schemas.microsoft.com/office/word/2010/wordprocessingInk" xmlns:wne="http://schemas.microsoft.com/office/word/2006/wordml" xmlns:wps="http://schemas.microsoft.com/office/word/2010/wordprocessingShape" mc:Ignorable="w14 w15 w16se wp14">
   <w:body>
     <w:p>
       <w:pPr>
@@ -578,20 +578,33 @@
             <w:pPr>
               <w:rPr>
                 <w:rFonts w:ascii="Arial" w:hAnsi="Arial" w:cs="Arial"/>
-                <w:sz w:val="22"/>
-                <w:szCs w:val="22"/>
-              </w:rPr>
-            </w:pPr>
-            <w:r>
-              <w:rPr>
-                <w:rFonts w:ascii="Arial" w:hAnsi="Arial" w:cs="Arial"/>
                 <w:b/>
                 <w:color w:val="4472C4" w:themeColor="accent1"/>
                 <w:sz w:val="22"/>
                 <w:szCs w:val="22"/>
               </w:rPr>
-              <w:t>TO DO</w:t>
-            </w:r>
+            </w:pPr>
+            <w:hyperlink r:id="rId10" w:history="1">
+              <w:r>
+                <w:rPr>
+                  <w:rStyle w:val="Hyperlink"/>
+                  <w:rFonts w:ascii="Arial" w:hAnsi="Arial" w:cs="Arial"/>
+                  <w:b/>
+                  <w:sz w:val="22"/>
+                  <w:szCs w:val="22"/>
+                </w:rPr>
+                <w:t>https://github.com/EmperorDan/ZSL/blob/master/ZSL.md</w:t>
+              </w:r>
+            </w:hyperlink>
+          </w:p>
+          <w:p>
+            <w:pPr>
+              <w:rPr>
+                <w:rFonts w:ascii="Arial" w:hAnsi="Arial" w:cs="Arial"/>
+                <w:sz w:val="22"/>
+                <w:szCs w:val="22"/>
+              </w:rPr>
+            </w:pPr>
           </w:p>
         </w:tc>
       </w:tr>
@@ -695,20 +708,33 @@
             <w:pPr>
               <w:rPr>
                 <w:rFonts w:ascii="Arial" w:hAnsi="Arial" w:cs="Arial"/>
-                <w:sz w:val="22"/>
-                <w:szCs w:val="22"/>
-              </w:rPr>
-            </w:pPr>
-            <w:r>
-              <w:rPr>
-                <w:rFonts w:ascii="Arial" w:hAnsi="Arial" w:cs="Arial"/>
                 <w:b/>
                 <w:color w:val="4472C4" w:themeColor="accent1"/>
                 <w:sz w:val="22"/>
                 <w:szCs w:val="22"/>
               </w:rPr>
-              <w:t>TO DO</w:t>
-            </w:r>
+            </w:pPr>
+            <w:hyperlink r:id="rId11" w:history="1">
+              <w:r>
+                <w:rPr>
+                  <w:rStyle w:val="Hyperlink"/>
+                  <w:rFonts w:ascii="Arial" w:hAnsi="Arial" w:cs="Arial"/>
+                  <w:b/>
+                  <w:sz w:val="22"/>
+                  <w:szCs w:val="22"/>
+                </w:rPr>
+                <w:t>https://github.com/EmperorDan/ZSL/blob/master/ZSL.md#tools-and-techniques</w:t>
+              </w:r>
+            </w:hyperlink>
+          </w:p>
+          <w:p>
+            <w:pPr>
+              <w:rPr>
+                <w:rFonts w:ascii="Arial" w:hAnsi="Arial" w:cs="Arial"/>
+                <w:sz w:val="22"/>
+                <w:szCs w:val="22"/>
+              </w:rPr>
+            </w:pPr>
           </w:p>
         </w:tc>
       </w:tr>
@@ -859,20 +885,35 @@
             <w:pPr>
               <w:rPr>
                 <w:rFonts w:ascii="Arial" w:hAnsi="Arial" w:cs="Arial"/>
-                <w:sz w:val="22"/>
-                <w:szCs w:val="22"/>
-              </w:rPr>
-            </w:pPr>
-            <w:r>
-              <w:rPr>
-                <w:rFonts w:ascii="Arial" w:hAnsi="Arial" w:cs="Arial"/>
                 <w:b/>
                 <w:color w:val="4472C4" w:themeColor="accent1"/>
                 <w:sz w:val="22"/>
                 <w:szCs w:val="22"/>
               </w:rPr>
-              <w:t>TO DO</w:t>
-            </w:r>
+            </w:pPr>
+            <w:hyperlink r:id="rId12" w:history="1">
+              <w:r>
+                <w:rPr>
+                  <w:rStyle w:val="Hyperlink"/>
+                  <w:rFonts w:ascii="Arial" w:hAnsi="Arial" w:cs="Arial"/>
+                  <w:b/>
+                  <w:sz w:val="22"/>
+                  <w:szCs w:val="22"/>
+                </w:rPr>
+                <w:t>https://github.com/EmperorDan/Glossary-of-tech-terms/blob/master/User%20and%20Software%20Requirements.md#explain-user-and-software-requirements</w:t>
+              </w:r>
+            </w:hyperlink>
+          </w:p>
+          <w:p>
+            <w:pPr>
+              <w:rPr>
+                <w:rFonts w:ascii="Arial" w:hAnsi="Arial" w:cs="Arial"/>
+                <w:sz w:val="22"/>
+                <w:szCs w:val="22"/>
+              </w:rPr>
+            </w:pPr>
+            <w:bookmarkStart w:id="0" w:name="_GoBack"/>
+            <w:bookmarkEnd w:id="0"/>
           </w:p>
         </w:tc>
       </w:tr>
@@ -906,8 +947,6 @@
                 <w:szCs w:val="22"/>
               </w:rPr>
             </w:pPr>
-            <w:bookmarkStart w:id="0" w:name="_GoBack"/>
-            <w:bookmarkEnd w:id="0"/>
           </w:p>
         </w:tc>
       </w:tr>
@@ -973,7 +1012,7 @@
                 <w:szCs w:val="22"/>
               </w:rPr>
             </w:pPr>
-            <w:hyperlink r:id="rId10" w:history="1">
+            <w:hyperlink r:id="rId13" w:history="1">
               <w:r>
                 <w:rPr>
                   <w:rStyle w:val="Hyperlink"/>
@@ -1091,7 +1130,7 @@
                 <w:szCs w:val="22"/>
               </w:rPr>
             </w:pPr>
-            <w:hyperlink r:id="rId11" w:history="1">
+            <w:hyperlink r:id="rId14" w:history="1">
               <w:r>
                 <w:rPr>
                   <w:rStyle w:val="Hyperlink"/>
@@ -1133,7 +1172,6 @@
                 <w:sz w:val="22"/>
                 <w:szCs w:val="22"/>
               </w:rPr>
-              <w:lastRenderedPageBreak/>
               <w:t xml:space="preserve">Please provide a short (between 3 to 8 well considered, fully proofread and reflected sentences) explanation that justifies why the evidence/links you have provided is suitable as evidence of this requirement </w:t>
             </w:r>
           </w:p>
@@ -1210,7 +1248,7 @@
                 <w:szCs w:val="22"/>
               </w:rPr>
             </w:pPr>
-            <w:hyperlink r:id="rId12" w:history="1">
+            <w:hyperlink r:id="rId15" w:history="1">
               <w:r>
                 <w:rPr>
                   <w:rStyle w:val="Hyperlink"/>
@@ -1321,7 +1359,7 @@
             <w:tcW w:w="15390" w:type="dxa"/>
           </w:tcPr>
           <w:p>
-            <w:hyperlink r:id="rId13" w:history="1">
+            <w:hyperlink r:id="rId16" w:history="1">
               <w:r>
                 <w:rPr>
                   <w:rStyle w:val="Hyperlink"/>
@@ -1436,7 +1474,7 @@
                 <w:szCs w:val="22"/>
               </w:rPr>
             </w:pPr>
-            <w:hyperlink r:id="rId14" w:history="1">
+            <w:hyperlink r:id="rId17" w:history="1">
               <w:r>
                 <w:rPr>
                   <w:rStyle w:val="Hyperlink"/>
@@ -1691,7 +1729,7 @@
                 <w:szCs w:val="22"/>
               </w:rPr>
             </w:pPr>
-            <w:hyperlink r:id="rId15" w:history="1">
+            <w:hyperlink r:id="rId18" w:history="1">
               <w:r>
                 <w:rPr>
                   <w:rStyle w:val="Hyperlink"/>
@@ -1810,7 +1848,7 @@
                 <w:szCs w:val="22"/>
               </w:rPr>
             </w:pPr>
-            <w:hyperlink r:id="rId16" w:history="1">
+            <w:hyperlink r:id="rId19" w:history="1">
               <w:r>
                 <w:rPr>
                   <w:rStyle w:val="Hyperlink"/>
@@ -2007,7 +2045,6 @@
                 <w:sz w:val="22"/>
                 <w:szCs w:val="22"/>
               </w:rPr>
-              <w:lastRenderedPageBreak/>
               <w:t xml:space="preserve">Please provide a short (between 3 to 8 well considered, fully proofread and reflected sentences) explanation that justifies why the evidence/links you have provided is suitable as evidence of this requirement </w:t>
             </w:r>
           </w:p>
@@ -2141,9 +2178,9 @@
       </w:pPr>
     </w:p>
     <w:sectPr>
-      <w:headerReference w:type="default" r:id="rId17"/>
-      <w:footerReference w:type="even" r:id="rId18"/>
-      <w:footerReference w:type="default" r:id="rId19"/>
+      <w:headerReference w:type="default" r:id="rId20"/>
+      <w:footerReference w:type="even" r:id="rId21"/>
+      <w:footerReference w:type="default" r:id="rId22"/>
       <w:pgSz w:w="16840" w:h="11900" w:orient="landscape"/>
       <w:pgMar w:top="2160" w:right="720" w:bottom="432" w:left="720" w:header="288" w:footer="720" w:gutter="0"/>
       <w:cols w:space="720"/>
@@ -2154,7 +2191,7 @@
 </file>
 
 <file path=word/endnotes.xml><?xml version="1.0" encoding="utf-8"?>
-<w:endnotes xmlns:wpc="http://schemas.microsoft.com/office/word/2010/wordprocessingCanvas" xmlns:cx="http://schemas.microsoft.com/office/drawing/2014/chartex" xmlns:mc="http://schemas.openxmlformats.org/markup-compatibility/2006" xmlns:o="urn:schemas-microsoft-com:office:office" xmlns:r="http://schemas.openxmlformats.org/officeDocument/2006/relationships" xmlns:m="http://schemas.openxmlformats.org/officeDocument/2006/math" xmlns:v="urn:schemas-microsoft-com:vml" xmlns:wp14="http://schemas.microsoft.com/office/word/2010/wordprocessingDrawing" xmlns:wp="http://schemas.openxmlformats.org/drawingml/2006/wordprocessingDrawing" xmlns:w10="urn:schemas-microsoft-com:office:word" xmlns:w="http://schemas.openxmlformats.org/wordprocessingml/2006/main" xmlns:w14="http://schemas.microsoft.com/office/word/2010/wordml" xmlns:w15="http://schemas.microsoft.com/office/word/2012/wordml" xmlns:w16se="http://schemas.microsoft.com/office/word/2015/wordml/symex" xmlns:wpg="http://schemas.microsoft.com/office/word/2010/wordprocessingGroup" xmlns:wpi="http://schemas.microsoft.com/office/word/2010/wordprocessingInk" xmlns:wne="http://schemas.microsoft.com/office/word/2006/wordml" xmlns:wps="http://schemas.microsoft.com/office/word/2010/wordprocessingShape" mc:Ignorable="w14 w15 w16se wp14">
+<w:endnotes xmlns:wpc="http://schemas.microsoft.com/office/word/2010/wordprocessingCanvas" xmlns:cx="http://schemas.microsoft.com/office/drawing/2014/chartex" xmlns:cx1="http://schemas.microsoft.com/office/drawing/2015/9/8/chartex" xmlns:cx2="http://schemas.microsoft.com/office/drawing/2015/10/21/chartex" xmlns:mc="http://schemas.openxmlformats.org/markup-compatibility/2006" xmlns:o="urn:schemas-microsoft-com:office:office" xmlns:r="http://schemas.openxmlformats.org/officeDocument/2006/relationships" xmlns:m="http://schemas.openxmlformats.org/officeDocument/2006/math" xmlns:v="urn:schemas-microsoft-com:vml" xmlns:wp14="http://schemas.microsoft.com/office/word/2010/wordprocessingDrawing" xmlns:wp="http://schemas.openxmlformats.org/drawingml/2006/wordprocessingDrawing" xmlns:w10="urn:schemas-microsoft-com:office:word" xmlns:w="http://schemas.openxmlformats.org/wordprocessingml/2006/main" xmlns:w14="http://schemas.microsoft.com/office/word/2010/wordml" xmlns:w15="http://schemas.microsoft.com/office/word/2012/wordml" xmlns:w16se="http://schemas.microsoft.com/office/word/2015/wordml/symex" xmlns:wpg="http://schemas.microsoft.com/office/word/2010/wordprocessingGroup" xmlns:wpi="http://schemas.microsoft.com/office/word/2010/wordprocessingInk" xmlns:wne="http://schemas.microsoft.com/office/word/2006/wordml" xmlns:wps="http://schemas.microsoft.com/office/word/2010/wordprocessingShape" mc:Ignorable="w14 w15 w16se wp14">
   <w:endnote w:type="separator" w:id="-1">
     <w:p>
       <w:r>
@@ -2173,7 +2210,7 @@
 </file>
 
 <file path=word/footer1.xml><?xml version="1.0" encoding="utf-8"?>
-<w:ftr xmlns:wpc="http://schemas.microsoft.com/office/word/2010/wordprocessingCanvas" xmlns:cx="http://schemas.microsoft.com/office/drawing/2014/chartex" xmlns:mc="http://schemas.openxmlformats.org/markup-compatibility/2006" xmlns:o="urn:schemas-microsoft-com:office:office" xmlns:r="http://schemas.openxmlformats.org/officeDocument/2006/relationships" xmlns:m="http://schemas.openxmlformats.org/officeDocument/2006/math" xmlns:v="urn:schemas-microsoft-com:vml" xmlns:wp14="http://schemas.microsoft.com/office/word/2010/wordprocessingDrawing" xmlns:wp="http://schemas.openxmlformats.org/drawingml/2006/wordprocessingDrawing" xmlns:w10="urn:schemas-microsoft-com:office:word" xmlns:w="http://schemas.openxmlformats.org/wordprocessingml/2006/main" xmlns:w14="http://schemas.microsoft.com/office/word/2010/wordml" xmlns:w15="http://schemas.microsoft.com/office/word/2012/wordml" xmlns:w16se="http://schemas.microsoft.com/office/word/2015/wordml/symex" xmlns:wpg="http://schemas.microsoft.com/office/word/2010/wordprocessingGroup" xmlns:wpi="http://schemas.microsoft.com/office/word/2010/wordprocessingInk" xmlns:wne="http://schemas.microsoft.com/office/word/2006/wordml" xmlns:wps="http://schemas.microsoft.com/office/word/2010/wordprocessingShape" mc:Ignorable="w14 w15 w16se wp14">
+<w:ftr xmlns:wpc="http://schemas.microsoft.com/office/word/2010/wordprocessingCanvas" xmlns:cx="http://schemas.microsoft.com/office/drawing/2014/chartex" xmlns:cx1="http://schemas.microsoft.com/office/drawing/2015/9/8/chartex" xmlns:cx2="http://schemas.microsoft.com/office/drawing/2015/10/21/chartex" xmlns:mc="http://schemas.openxmlformats.org/markup-compatibility/2006" xmlns:o="urn:schemas-microsoft-com:office:office" xmlns:r="http://schemas.openxmlformats.org/officeDocument/2006/relationships" xmlns:m="http://schemas.openxmlformats.org/officeDocument/2006/math" xmlns:v="urn:schemas-microsoft-com:vml" xmlns:wp14="http://schemas.microsoft.com/office/word/2010/wordprocessingDrawing" xmlns:wp="http://schemas.openxmlformats.org/drawingml/2006/wordprocessingDrawing" xmlns:w10="urn:schemas-microsoft-com:office:word" xmlns:w="http://schemas.openxmlformats.org/wordprocessingml/2006/main" xmlns:w14="http://schemas.microsoft.com/office/word/2010/wordml" xmlns:w15="http://schemas.microsoft.com/office/word/2012/wordml" xmlns:w16se="http://schemas.microsoft.com/office/word/2015/wordml/symex" xmlns:wpg="http://schemas.microsoft.com/office/word/2010/wordprocessingGroup" xmlns:wpi="http://schemas.microsoft.com/office/word/2010/wordprocessingInk" xmlns:wne="http://schemas.microsoft.com/office/word/2006/wordml" xmlns:wps="http://schemas.microsoft.com/office/word/2010/wordprocessingShape" mc:Ignorable="w14 w15 w16se wp14">
   <w:p>
     <w:pPr>
       <w:pStyle w:val="Footer"/>
@@ -2211,7 +2248,7 @@
 </file>
 
 <file path=word/footer2.xml><?xml version="1.0" encoding="utf-8"?>
-<w:ftr xmlns:wpc="http://schemas.microsoft.com/office/word/2010/wordprocessingCanvas" xmlns:cx="http://schemas.microsoft.com/office/drawing/2014/chartex" xmlns:mc="http://schemas.openxmlformats.org/markup-compatibility/2006" xmlns:o="urn:schemas-microsoft-com:office:office" xmlns:r="http://schemas.openxmlformats.org/officeDocument/2006/relationships" xmlns:m="http://schemas.openxmlformats.org/officeDocument/2006/math" xmlns:v="urn:schemas-microsoft-com:vml" xmlns:wp14="http://schemas.microsoft.com/office/word/2010/wordprocessingDrawing" xmlns:wp="http://schemas.openxmlformats.org/drawingml/2006/wordprocessingDrawing" xmlns:w10="urn:schemas-microsoft-com:office:word" xmlns:w="http://schemas.openxmlformats.org/wordprocessingml/2006/main" xmlns:w14="http://schemas.microsoft.com/office/word/2010/wordml" xmlns:w15="http://schemas.microsoft.com/office/word/2012/wordml" xmlns:w16se="http://schemas.microsoft.com/office/word/2015/wordml/symex" xmlns:wpg="http://schemas.microsoft.com/office/word/2010/wordprocessingGroup" xmlns:wpi="http://schemas.microsoft.com/office/word/2010/wordprocessingInk" xmlns:wne="http://schemas.microsoft.com/office/word/2006/wordml" xmlns:wps="http://schemas.microsoft.com/office/word/2010/wordprocessingShape" mc:Ignorable="w14 w15 w16se wp14">
+<w:ftr xmlns:wpc="http://schemas.microsoft.com/office/word/2010/wordprocessingCanvas" xmlns:cx="http://schemas.microsoft.com/office/drawing/2014/chartex" xmlns:cx1="http://schemas.microsoft.com/office/drawing/2015/9/8/chartex" xmlns:cx2="http://schemas.microsoft.com/office/drawing/2015/10/21/chartex" xmlns:mc="http://schemas.openxmlformats.org/markup-compatibility/2006" xmlns:o="urn:schemas-microsoft-com:office:office" xmlns:r="http://schemas.openxmlformats.org/officeDocument/2006/relationships" xmlns:m="http://schemas.openxmlformats.org/officeDocument/2006/math" xmlns:v="urn:schemas-microsoft-com:vml" xmlns:wp14="http://schemas.microsoft.com/office/word/2010/wordprocessingDrawing" xmlns:wp="http://schemas.openxmlformats.org/drawingml/2006/wordprocessingDrawing" xmlns:w10="urn:schemas-microsoft-com:office:word" xmlns:w="http://schemas.openxmlformats.org/wordprocessingml/2006/main" xmlns:w14="http://schemas.microsoft.com/office/word/2010/wordml" xmlns:w15="http://schemas.microsoft.com/office/word/2012/wordml" xmlns:w16se="http://schemas.microsoft.com/office/word/2015/wordml/symex" xmlns:wpg="http://schemas.microsoft.com/office/word/2010/wordprocessingGroup" xmlns:wpi="http://schemas.microsoft.com/office/word/2010/wordprocessingInk" xmlns:wne="http://schemas.microsoft.com/office/word/2006/wordml" xmlns:wps="http://schemas.microsoft.com/office/word/2010/wordprocessingShape" mc:Ignorable="w14 w15 w16se wp14">
   <w:p>
     <w:pPr>
       <w:pStyle w:val="Footer"/>
@@ -2258,7 +2295,7 @@
         <w:color w:val="7F7F7F" w:themeColor="text1" w:themeTint="80"/>
         <w:sz w:val="20"/>
       </w:rPr>
-      <w:t>5</w:t>
+      <w:t>2</w:t>
     </w:r>
     <w:r>
       <w:rPr>
@@ -2355,7 +2392,7 @@
 </file>
 
 <file path=word/footnotes.xml><?xml version="1.0" encoding="utf-8"?>
-<w:footnotes xmlns:wpc="http://schemas.microsoft.com/office/word/2010/wordprocessingCanvas" xmlns:cx="http://schemas.microsoft.com/office/drawing/2014/chartex" xmlns:mc="http://schemas.openxmlformats.org/markup-compatibility/2006" xmlns:o="urn:schemas-microsoft-com:office:office" xmlns:r="http://schemas.openxmlformats.org/officeDocument/2006/relationships" xmlns:m="http://schemas.openxmlformats.org/officeDocument/2006/math" xmlns:v="urn:schemas-microsoft-com:vml" xmlns:wp14="http://schemas.microsoft.com/office/word/2010/wordprocessingDrawing" xmlns:wp="http://schemas.openxmlformats.org/drawingml/2006/wordprocessingDrawing" xmlns:w10="urn:schemas-microsoft-com:office:word" xmlns:w="http://schemas.openxmlformats.org/wordprocessingml/2006/main" xmlns:w14="http://schemas.microsoft.com/office/word/2010/wordml" xmlns:w15="http://schemas.microsoft.com/office/word/2012/wordml" xmlns:w16se="http://schemas.microsoft.com/office/word/2015/wordml/symex" xmlns:wpg="http://schemas.microsoft.com/office/word/2010/wordprocessingGroup" xmlns:wpi="http://schemas.microsoft.com/office/word/2010/wordprocessingInk" xmlns:wne="http://schemas.microsoft.com/office/word/2006/wordml" xmlns:wps="http://schemas.microsoft.com/office/word/2010/wordprocessingShape" mc:Ignorable="w14 w15 w16se wp14">
+<w:footnotes xmlns:wpc="http://schemas.microsoft.com/office/word/2010/wordprocessingCanvas" xmlns:cx="http://schemas.microsoft.com/office/drawing/2014/chartex" xmlns:cx1="http://schemas.microsoft.com/office/drawing/2015/9/8/chartex" xmlns:cx2="http://schemas.microsoft.com/office/drawing/2015/10/21/chartex" xmlns:mc="http://schemas.openxmlformats.org/markup-compatibility/2006" xmlns:o="urn:schemas-microsoft-com:office:office" xmlns:r="http://schemas.openxmlformats.org/officeDocument/2006/relationships" xmlns:m="http://schemas.openxmlformats.org/officeDocument/2006/math" xmlns:v="urn:schemas-microsoft-com:vml" xmlns:wp14="http://schemas.microsoft.com/office/word/2010/wordprocessingDrawing" xmlns:wp="http://schemas.openxmlformats.org/drawingml/2006/wordprocessingDrawing" xmlns:w10="urn:schemas-microsoft-com:office:word" xmlns:w="http://schemas.openxmlformats.org/wordprocessingml/2006/main" xmlns:w14="http://schemas.microsoft.com/office/word/2010/wordml" xmlns:w15="http://schemas.microsoft.com/office/word/2012/wordml" xmlns:w16se="http://schemas.microsoft.com/office/word/2015/wordml/symex" xmlns:wpg="http://schemas.microsoft.com/office/word/2010/wordprocessingGroup" xmlns:wpi="http://schemas.microsoft.com/office/word/2010/wordprocessingInk" xmlns:wne="http://schemas.microsoft.com/office/word/2006/wordml" xmlns:wps="http://schemas.microsoft.com/office/word/2010/wordprocessingShape" mc:Ignorable="w14 w15 w16se wp14">
   <w:footnote w:type="separator" w:id="-1">
     <w:p>
       <w:r>
@@ -2374,7 +2411,7 @@
 </file>
 
 <file path=word/header1.xml><?xml version="1.0" encoding="utf-8"?>
-<w:hdr xmlns:wpc="http://schemas.microsoft.com/office/word/2010/wordprocessingCanvas" xmlns:cx="http://schemas.microsoft.com/office/drawing/2014/chartex" xmlns:mc="http://schemas.openxmlformats.org/markup-compatibility/2006" xmlns:o="urn:schemas-microsoft-com:office:office" xmlns:r="http://schemas.openxmlformats.org/officeDocument/2006/relationships" xmlns:m="http://schemas.openxmlformats.org/officeDocument/2006/math" xmlns:v="urn:schemas-microsoft-com:vml" xmlns:wp14="http://schemas.microsoft.com/office/word/2010/wordprocessingDrawing" xmlns:wp="http://schemas.openxmlformats.org/drawingml/2006/wordprocessingDrawing" xmlns:w10="urn:schemas-microsoft-com:office:word" xmlns:w="http://schemas.openxmlformats.org/wordprocessingml/2006/main" xmlns:w14="http://schemas.microsoft.com/office/word/2010/wordml" xmlns:w15="http://schemas.microsoft.com/office/word/2012/wordml" xmlns:w16se="http://schemas.microsoft.com/office/word/2015/wordml/symex" xmlns:wpg="http://schemas.microsoft.com/office/word/2010/wordprocessingGroup" xmlns:wpi="http://schemas.microsoft.com/office/word/2010/wordprocessingInk" xmlns:wne="http://schemas.microsoft.com/office/word/2006/wordml" xmlns:wps="http://schemas.microsoft.com/office/word/2010/wordprocessingShape" mc:Ignorable="w14 w15 w16se wp14">
+<w:hdr xmlns:wpc="http://schemas.microsoft.com/office/word/2010/wordprocessingCanvas" xmlns:cx="http://schemas.microsoft.com/office/drawing/2014/chartex" xmlns:cx1="http://schemas.microsoft.com/office/drawing/2015/9/8/chartex" xmlns:cx2="http://schemas.microsoft.com/office/drawing/2015/10/21/chartex" xmlns:mc="http://schemas.openxmlformats.org/markup-compatibility/2006" xmlns:o="urn:schemas-microsoft-com:office:office" xmlns:r="http://schemas.openxmlformats.org/officeDocument/2006/relationships" xmlns:m="http://schemas.openxmlformats.org/officeDocument/2006/math" xmlns:v="urn:schemas-microsoft-com:vml" xmlns:wp14="http://schemas.microsoft.com/office/word/2010/wordprocessingDrawing" xmlns:wp="http://schemas.openxmlformats.org/drawingml/2006/wordprocessingDrawing" xmlns:w10="urn:schemas-microsoft-com:office:word" xmlns:w="http://schemas.openxmlformats.org/wordprocessingml/2006/main" xmlns:w14="http://schemas.microsoft.com/office/word/2010/wordml" xmlns:w15="http://schemas.microsoft.com/office/word/2012/wordml" xmlns:w16se="http://schemas.microsoft.com/office/word/2015/wordml/symex" xmlns:wpg="http://schemas.microsoft.com/office/word/2010/wordprocessingGroup" xmlns:wpi="http://schemas.microsoft.com/office/word/2010/wordprocessingInk" xmlns:wne="http://schemas.microsoft.com/office/word/2006/wordml" xmlns:wps="http://schemas.microsoft.com/office/word/2010/wordprocessingShape" mc:Ignorable="w14 w15 w16se wp14">
   <w:p>
     <w:pPr>
       <w:pStyle w:val="Header"/>
@@ -2520,7 +2557,7 @@
     </w:rPrDefault>
     <w:pPrDefault/>
   </w:docDefaults>
-  <w:latentStyles w:defLockedState="0" w:defUIPriority="99" w:defSemiHidden="0" w:defUnhideWhenUsed="0" w:defQFormat="0" w:count="371">
+  <w:latentStyles w:defLockedState="0" w:defUIPriority="99" w:defSemiHidden="0" w:defUnhideWhenUsed="0" w:defQFormat="0" w:count="372">
     <w:lsdException w:name="Normal" w:uiPriority="0" w:qFormat="1"/>
     <w:lsdException w:name="heading 1" w:uiPriority="9" w:qFormat="1"/>
     <w:lsdException w:name="heading 2" w:semiHidden="1" w:uiPriority="9" w:unhideWhenUsed="1" w:qFormat="1"/>
@@ -2626,7 +2663,6 @@
     <w:lsdException w:name="HTML Sample" w:semiHidden="1" w:unhideWhenUsed="1"/>
     <w:lsdException w:name="HTML Typewriter" w:semiHidden="1" w:unhideWhenUsed="1"/>
     <w:lsdException w:name="HTML Variable" w:semiHidden="1" w:unhideWhenUsed="1"/>
-    <w:lsdException w:name="Normal Table" w:semiHidden="1" w:unhideWhenUsed="1"/>
     <w:lsdException w:name="annotation subject" w:semiHidden="1" w:unhideWhenUsed="1"/>
     <w:lsdException w:name="No List" w:semiHidden="1" w:unhideWhenUsed="1"/>
     <w:lsdException w:name="Outline List 1" w:semiHidden="1" w:unhideWhenUsed="1"/>
@@ -2673,10 +2709,8 @@
     <w:lsdException w:name="Table Subtle 2" w:semiHidden="1" w:unhideWhenUsed="1"/>
     <w:lsdException w:name="Table Web 1" w:semiHidden="1" w:unhideWhenUsed="1"/>
     <w:lsdException w:name="Table Web 2" w:semiHidden="1" w:unhideWhenUsed="1"/>
-    <w:lsdException w:name="Table Web 3" w:semiHidden="1" w:unhideWhenUsed="1"/>
     <w:lsdException w:name="Balloon Text" w:semiHidden="1" w:unhideWhenUsed="1"/>
     <w:lsdException w:name="Table Grid" w:uiPriority="39"/>
-    <w:lsdException w:name="Table Theme" w:semiHidden="1" w:unhideWhenUsed="1"/>
     <w:lsdException w:name="Placeholder Text" w:semiHidden="1"/>
     <w:lsdException w:name="No Spacing" w:uiPriority="1" w:qFormat="1"/>
     <w:lsdException w:name="Light Shading" w:uiPriority="60"/>
@@ -2892,6 +2926,7 @@
     <w:lsdException w:name="List Table 5 Dark Accent 6" w:uiPriority="50"/>
     <w:lsdException w:name="List Table 6 Colorful Accent 6" w:uiPriority="51"/>
     <w:lsdException w:name="List Table 7 Colorful Accent 6" w:uiPriority="52"/>
+    <w:lsdException w:name="Mention" w:semiHidden="1" w:unhideWhenUsed="1"/>
   </w:latentStyles>
   <w:style w:type="paragraph" w:default="1" w:styleId="Normal">
     <w:name w:val="Normal"/>

--- a/v1.1-Daniel-Edson_SemesterA_SoftwareDevelopmentLifeCycles_MappingDocument_2017-2018.docx
+++ b/v1.1-Daniel-Edson_SemesterA_SoftwareDevelopmentLifeCycles_MappingDocument_2017-2018.docx
@@ -1,6 +1,6 @@
 
 <file path=word/document.xml><?xml version="1.0" encoding="utf-8"?>
-<w:document xmlns:wpc="http://schemas.microsoft.com/office/word/2010/wordprocessingCanvas" xmlns:cx="http://schemas.microsoft.com/office/drawing/2014/chartex" xmlns:cx1="http://schemas.microsoft.com/office/drawing/2015/9/8/chartex" xmlns:cx2="http://schemas.microsoft.com/office/drawing/2015/10/21/chartex" xmlns:mc="http://schemas.openxmlformats.org/markup-compatibility/2006" xmlns:o="urn:schemas-microsoft-com:office:office" xmlns:r="http://schemas.openxmlformats.org/officeDocument/2006/relationships" xmlns:m="http://schemas.openxmlformats.org/officeDocument/2006/math" xmlns:v="urn:schemas-microsoft-com:vml" xmlns:wp14="http://schemas.microsoft.com/office/word/2010/wordprocessingDrawing" xmlns:wp="http://schemas.openxmlformats.org/drawingml/2006/wordprocessingDrawing" xmlns:w10="urn:schemas-microsoft-com:office:word" xmlns:w="http://schemas.openxmlformats.org/wordprocessingml/2006/main" xmlns:w14="http://schemas.microsoft.com/office/word/2010/wordml" xmlns:w15="http://schemas.microsoft.com/office/word/2012/wordml" xmlns:w16se="http://schemas.microsoft.com/office/word/2015/wordml/symex" xmlns:wpg="http://schemas.microsoft.com/office/word/2010/wordprocessingGroup" xmlns:wpi="http://schemas.microsoft.com/office/word/2010/wordprocessingInk" xmlns:wne="http://schemas.microsoft.com/office/word/2006/wordml" xmlns:wps="http://schemas.microsoft.com/office/word/2010/wordprocessingShape" mc:Ignorable="w14 w15 w16se wp14">
+<w:document xmlns:wpc="http://schemas.microsoft.com/office/word/2010/wordprocessingCanvas" xmlns:cx="http://schemas.microsoft.com/office/drawing/2014/chartex" xmlns:mc="http://schemas.openxmlformats.org/markup-compatibility/2006" xmlns:o="urn:schemas-microsoft-com:office:office" xmlns:r="http://schemas.openxmlformats.org/officeDocument/2006/relationships" xmlns:m="http://schemas.openxmlformats.org/officeDocument/2006/math" xmlns:v="urn:schemas-microsoft-com:vml" xmlns:wp14="http://schemas.microsoft.com/office/word/2010/wordprocessingDrawing" xmlns:wp="http://schemas.openxmlformats.org/drawingml/2006/wordprocessingDrawing" xmlns:w10="urn:schemas-microsoft-com:office:word" xmlns:w="http://schemas.openxmlformats.org/wordprocessingml/2006/main" xmlns:w14="http://schemas.microsoft.com/office/word/2010/wordml" xmlns:w15="http://schemas.microsoft.com/office/word/2012/wordml" xmlns:w16se="http://schemas.microsoft.com/office/word/2015/wordml/symex" xmlns:wpg="http://schemas.microsoft.com/office/word/2010/wordprocessingGroup" xmlns:wpi="http://schemas.microsoft.com/office/word/2010/wordprocessingInk" xmlns:wne="http://schemas.microsoft.com/office/word/2006/wordml" xmlns:wps="http://schemas.microsoft.com/office/word/2010/wordprocessingShape" mc:Ignorable="w14 w15 w16se wp14">
   <w:body>
     <w:p>
       <w:pPr>
@@ -472,7 +472,7 @@
                   <w:sz w:val="22"/>
                   <w:szCs w:val="22"/>
                 </w:rPr>
-                <w:t>https://github.com/EmperorDan/Glossary-of-tech-terms/blob/master/Developmental-Lifecycles.md</w:t>
+                <w:t>https://github.com/EmperorDan/Glossary-of-tech-terms/blob/master/Describe%20how%20technical%20solutions%20can%20be%20compared.MD</w:t>
               </w:r>
             </w:hyperlink>
           </w:p>
@@ -484,6 +484,8 @@
                 <w:szCs w:val="22"/>
               </w:rPr>
             </w:pPr>
+            <w:bookmarkStart w:id="0" w:name="_GoBack"/>
+            <w:bookmarkEnd w:id="0"/>
           </w:p>
         </w:tc>
       </w:tr>
@@ -714,7 +716,7 @@
                 <w:szCs w:val="22"/>
               </w:rPr>
             </w:pPr>
-            <w:hyperlink r:id="rId11" w:history="1">
+            <w:hyperlink r:id="rId11" w:anchor="tools-and-techniques" w:history="1">
               <w:r>
                 <w:rPr>
                   <w:rStyle w:val="Hyperlink"/>
@@ -891,7 +893,7 @@
                 <w:szCs w:val="22"/>
               </w:rPr>
             </w:pPr>
-            <w:hyperlink r:id="rId12" w:history="1">
+            <w:hyperlink r:id="rId12" w:anchor="explain-user-and-software-requirements" w:history="1">
               <w:r>
                 <w:rPr>
                   <w:rStyle w:val="Hyperlink"/>
@@ -912,8 +914,6 @@
                 <w:szCs w:val="22"/>
               </w:rPr>
             </w:pPr>
-            <w:bookmarkStart w:id="0" w:name="_GoBack"/>
-            <w:bookmarkEnd w:id="0"/>
           </w:p>
         </w:tc>
       </w:tr>
@@ -2191,7 +2191,7 @@
 </file>
 
 <file path=word/endnotes.xml><?xml version="1.0" encoding="utf-8"?>
-<w:endnotes xmlns:wpc="http://schemas.microsoft.com/office/word/2010/wordprocessingCanvas" xmlns:cx="http://schemas.microsoft.com/office/drawing/2014/chartex" xmlns:cx1="http://schemas.microsoft.com/office/drawing/2015/9/8/chartex" xmlns:cx2="http://schemas.microsoft.com/office/drawing/2015/10/21/chartex" xmlns:mc="http://schemas.openxmlformats.org/markup-compatibility/2006" xmlns:o="urn:schemas-microsoft-com:office:office" xmlns:r="http://schemas.openxmlformats.org/officeDocument/2006/relationships" xmlns:m="http://schemas.openxmlformats.org/officeDocument/2006/math" xmlns:v="urn:schemas-microsoft-com:vml" xmlns:wp14="http://schemas.microsoft.com/office/word/2010/wordprocessingDrawing" xmlns:wp="http://schemas.openxmlformats.org/drawingml/2006/wordprocessingDrawing" xmlns:w10="urn:schemas-microsoft-com:office:word" xmlns:w="http://schemas.openxmlformats.org/wordprocessingml/2006/main" xmlns:w14="http://schemas.microsoft.com/office/word/2010/wordml" xmlns:w15="http://schemas.microsoft.com/office/word/2012/wordml" xmlns:w16se="http://schemas.microsoft.com/office/word/2015/wordml/symex" xmlns:wpg="http://schemas.microsoft.com/office/word/2010/wordprocessingGroup" xmlns:wpi="http://schemas.microsoft.com/office/word/2010/wordprocessingInk" xmlns:wne="http://schemas.microsoft.com/office/word/2006/wordml" xmlns:wps="http://schemas.microsoft.com/office/word/2010/wordprocessingShape" mc:Ignorable="w14 w15 w16se wp14">
+<w:endnotes xmlns:wpc="http://schemas.microsoft.com/office/word/2010/wordprocessingCanvas" xmlns:cx="http://schemas.microsoft.com/office/drawing/2014/chartex" xmlns:mc="http://schemas.openxmlformats.org/markup-compatibility/2006" xmlns:o="urn:schemas-microsoft-com:office:office" xmlns:r="http://schemas.openxmlformats.org/officeDocument/2006/relationships" xmlns:m="http://schemas.openxmlformats.org/officeDocument/2006/math" xmlns:v="urn:schemas-microsoft-com:vml" xmlns:wp14="http://schemas.microsoft.com/office/word/2010/wordprocessingDrawing" xmlns:wp="http://schemas.openxmlformats.org/drawingml/2006/wordprocessingDrawing" xmlns:w10="urn:schemas-microsoft-com:office:word" xmlns:w="http://schemas.openxmlformats.org/wordprocessingml/2006/main" xmlns:w14="http://schemas.microsoft.com/office/word/2010/wordml" xmlns:w15="http://schemas.microsoft.com/office/word/2012/wordml" xmlns:w16se="http://schemas.microsoft.com/office/word/2015/wordml/symex" xmlns:wpg="http://schemas.microsoft.com/office/word/2010/wordprocessingGroup" xmlns:wpi="http://schemas.microsoft.com/office/word/2010/wordprocessingInk" xmlns:wne="http://schemas.microsoft.com/office/word/2006/wordml" xmlns:wps="http://schemas.microsoft.com/office/word/2010/wordprocessingShape" mc:Ignorable="w14 w15 w16se wp14">
   <w:endnote w:type="separator" w:id="-1">
     <w:p>
       <w:r>
@@ -2210,7 +2210,7 @@
 </file>
 
 <file path=word/footer1.xml><?xml version="1.0" encoding="utf-8"?>
-<w:ftr xmlns:wpc="http://schemas.microsoft.com/office/word/2010/wordprocessingCanvas" xmlns:cx="http://schemas.microsoft.com/office/drawing/2014/chartex" xmlns:cx1="http://schemas.microsoft.com/office/drawing/2015/9/8/chartex" xmlns:cx2="http://schemas.microsoft.com/office/drawing/2015/10/21/chartex" xmlns:mc="http://schemas.openxmlformats.org/markup-compatibility/2006" xmlns:o="urn:schemas-microsoft-com:office:office" xmlns:r="http://schemas.openxmlformats.org/officeDocument/2006/relationships" xmlns:m="http://schemas.openxmlformats.org/officeDocument/2006/math" xmlns:v="urn:schemas-microsoft-com:vml" xmlns:wp14="http://schemas.microsoft.com/office/word/2010/wordprocessingDrawing" xmlns:wp="http://schemas.openxmlformats.org/drawingml/2006/wordprocessingDrawing" xmlns:w10="urn:schemas-microsoft-com:office:word" xmlns:w="http://schemas.openxmlformats.org/wordprocessingml/2006/main" xmlns:w14="http://schemas.microsoft.com/office/word/2010/wordml" xmlns:w15="http://schemas.microsoft.com/office/word/2012/wordml" xmlns:w16se="http://schemas.microsoft.com/office/word/2015/wordml/symex" xmlns:wpg="http://schemas.microsoft.com/office/word/2010/wordprocessingGroup" xmlns:wpi="http://schemas.microsoft.com/office/word/2010/wordprocessingInk" xmlns:wne="http://schemas.microsoft.com/office/word/2006/wordml" xmlns:wps="http://schemas.microsoft.com/office/word/2010/wordprocessingShape" mc:Ignorable="w14 w15 w16se wp14">
+<w:ftr xmlns:wpc="http://schemas.microsoft.com/office/word/2010/wordprocessingCanvas" xmlns:cx="http://schemas.microsoft.com/office/drawing/2014/chartex" xmlns:mc="http://schemas.openxmlformats.org/markup-compatibility/2006" xmlns:o="urn:schemas-microsoft-com:office:office" xmlns:r="http://schemas.openxmlformats.org/officeDocument/2006/relationships" xmlns:m="http://schemas.openxmlformats.org/officeDocument/2006/math" xmlns:v="urn:schemas-microsoft-com:vml" xmlns:wp14="http://schemas.microsoft.com/office/word/2010/wordprocessingDrawing" xmlns:wp="http://schemas.openxmlformats.org/drawingml/2006/wordprocessingDrawing" xmlns:w10="urn:schemas-microsoft-com:office:word" xmlns:w="http://schemas.openxmlformats.org/wordprocessingml/2006/main" xmlns:w14="http://schemas.microsoft.com/office/word/2010/wordml" xmlns:w15="http://schemas.microsoft.com/office/word/2012/wordml" xmlns:w16se="http://schemas.microsoft.com/office/word/2015/wordml/symex" xmlns:wpg="http://schemas.microsoft.com/office/word/2010/wordprocessingGroup" xmlns:wpi="http://schemas.microsoft.com/office/word/2010/wordprocessingInk" xmlns:wne="http://schemas.microsoft.com/office/word/2006/wordml" xmlns:wps="http://schemas.microsoft.com/office/word/2010/wordprocessingShape" mc:Ignorable="w14 w15 w16se wp14">
   <w:p>
     <w:pPr>
       <w:pStyle w:val="Footer"/>
@@ -2248,7 +2248,7 @@
 </file>
 
 <file path=word/footer2.xml><?xml version="1.0" encoding="utf-8"?>
-<w:ftr xmlns:wpc="http://schemas.microsoft.com/office/word/2010/wordprocessingCanvas" xmlns:cx="http://schemas.microsoft.com/office/drawing/2014/chartex" xmlns:cx1="http://schemas.microsoft.com/office/drawing/2015/9/8/chartex" xmlns:cx2="http://schemas.microsoft.com/office/drawing/2015/10/21/chartex" xmlns:mc="http://schemas.openxmlformats.org/markup-compatibility/2006" xmlns:o="urn:schemas-microsoft-com:office:office" xmlns:r="http://schemas.openxmlformats.org/officeDocument/2006/relationships" xmlns:m="http://schemas.openxmlformats.org/officeDocument/2006/math" xmlns:v="urn:schemas-microsoft-com:vml" xmlns:wp14="http://schemas.microsoft.com/office/word/2010/wordprocessingDrawing" xmlns:wp="http://schemas.openxmlformats.org/drawingml/2006/wordprocessingDrawing" xmlns:w10="urn:schemas-microsoft-com:office:word" xmlns:w="http://schemas.openxmlformats.org/wordprocessingml/2006/main" xmlns:w14="http://schemas.microsoft.com/office/word/2010/wordml" xmlns:w15="http://schemas.microsoft.com/office/word/2012/wordml" xmlns:w16se="http://schemas.microsoft.com/office/word/2015/wordml/symex" xmlns:wpg="http://schemas.microsoft.com/office/word/2010/wordprocessingGroup" xmlns:wpi="http://schemas.microsoft.com/office/word/2010/wordprocessingInk" xmlns:wne="http://schemas.microsoft.com/office/word/2006/wordml" xmlns:wps="http://schemas.microsoft.com/office/word/2010/wordprocessingShape" mc:Ignorable="w14 w15 w16se wp14">
+<w:ftr xmlns:wpc="http://schemas.microsoft.com/office/word/2010/wordprocessingCanvas" xmlns:cx="http://schemas.microsoft.com/office/drawing/2014/chartex" xmlns:mc="http://schemas.openxmlformats.org/markup-compatibility/2006" xmlns:o="urn:schemas-microsoft-com:office:office" xmlns:r="http://schemas.openxmlformats.org/officeDocument/2006/relationships" xmlns:m="http://schemas.openxmlformats.org/officeDocument/2006/math" xmlns:v="urn:schemas-microsoft-com:vml" xmlns:wp14="http://schemas.microsoft.com/office/word/2010/wordprocessingDrawing" xmlns:wp="http://schemas.openxmlformats.org/drawingml/2006/wordprocessingDrawing" xmlns:w10="urn:schemas-microsoft-com:office:word" xmlns:w="http://schemas.openxmlformats.org/wordprocessingml/2006/main" xmlns:w14="http://schemas.microsoft.com/office/word/2010/wordml" xmlns:w15="http://schemas.microsoft.com/office/word/2012/wordml" xmlns:w16se="http://schemas.microsoft.com/office/word/2015/wordml/symex" xmlns:wpg="http://schemas.microsoft.com/office/word/2010/wordprocessingGroup" xmlns:wpi="http://schemas.microsoft.com/office/word/2010/wordprocessingInk" xmlns:wne="http://schemas.microsoft.com/office/word/2006/wordml" xmlns:wps="http://schemas.microsoft.com/office/word/2010/wordprocessingShape" mc:Ignorable="w14 w15 w16se wp14">
   <w:p>
     <w:pPr>
       <w:pStyle w:val="Footer"/>
@@ -2392,7 +2392,7 @@
 </file>
 
 <file path=word/footnotes.xml><?xml version="1.0" encoding="utf-8"?>
-<w:footnotes xmlns:wpc="http://schemas.microsoft.com/office/word/2010/wordprocessingCanvas" xmlns:cx="http://schemas.microsoft.com/office/drawing/2014/chartex" xmlns:cx1="http://schemas.microsoft.com/office/drawing/2015/9/8/chartex" xmlns:cx2="http://schemas.microsoft.com/office/drawing/2015/10/21/chartex" xmlns:mc="http://schemas.openxmlformats.org/markup-compatibility/2006" xmlns:o="urn:schemas-microsoft-com:office:office" xmlns:r="http://schemas.openxmlformats.org/officeDocument/2006/relationships" xmlns:m="http://schemas.openxmlformats.org/officeDocument/2006/math" xmlns:v="urn:schemas-microsoft-com:vml" xmlns:wp14="http://schemas.microsoft.com/office/word/2010/wordprocessingDrawing" xmlns:wp="http://schemas.openxmlformats.org/drawingml/2006/wordprocessingDrawing" xmlns:w10="urn:schemas-microsoft-com:office:word" xmlns:w="http://schemas.openxmlformats.org/wordprocessingml/2006/main" xmlns:w14="http://schemas.microsoft.com/office/word/2010/wordml" xmlns:w15="http://schemas.microsoft.com/office/word/2012/wordml" xmlns:w16se="http://schemas.microsoft.com/office/word/2015/wordml/symex" xmlns:wpg="http://schemas.microsoft.com/office/word/2010/wordprocessingGroup" xmlns:wpi="http://schemas.microsoft.com/office/word/2010/wordprocessingInk" xmlns:wne="http://schemas.microsoft.com/office/word/2006/wordml" xmlns:wps="http://schemas.microsoft.com/office/word/2010/wordprocessingShape" mc:Ignorable="w14 w15 w16se wp14">
+<w:footnotes xmlns:wpc="http://schemas.microsoft.com/office/word/2010/wordprocessingCanvas" xmlns:cx="http://schemas.microsoft.com/office/drawing/2014/chartex" xmlns:mc="http://schemas.openxmlformats.org/markup-compatibility/2006" xmlns:o="urn:schemas-microsoft-com:office:office" xmlns:r="http://schemas.openxmlformats.org/officeDocument/2006/relationships" xmlns:m="http://schemas.openxmlformats.org/officeDocument/2006/math" xmlns:v="urn:schemas-microsoft-com:vml" xmlns:wp14="http://schemas.microsoft.com/office/word/2010/wordprocessingDrawing" xmlns:wp="http://schemas.openxmlformats.org/drawingml/2006/wordprocessingDrawing" xmlns:w10="urn:schemas-microsoft-com:office:word" xmlns:w="http://schemas.openxmlformats.org/wordprocessingml/2006/main" xmlns:w14="http://schemas.microsoft.com/office/word/2010/wordml" xmlns:w15="http://schemas.microsoft.com/office/word/2012/wordml" xmlns:w16se="http://schemas.microsoft.com/office/word/2015/wordml/symex" xmlns:wpg="http://schemas.microsoft.com/office/word/2010/wordprocessingGroup" xmlns:wpi="http://schemas.microsoft.com/office/word/2010/wordprocessingInk" xmlns:wne="http://schemas.microsoft.com/office/word/2006/wordml" xmlns:wps="http://schemas.microsoft.com/office/word/2010/wordprocessingShape" mc:Ignorable="w14 w15 w16se wp14">
   <w:footnote w:type="separator" w:id="-1">
     <w:p>
       <w:r>
@@ -2411,7 +2411,7 @@
 </file>
 
 <file path=word/header1.xml><?xml version="1.0" encoding="utf-8"?>
-<w:hdr xmlns:wpc="http://schemas.microsoft.com/office/word/2010/wordprocessingCanvas" xmlns:cx="http://schemas.microsoft.com/office/drawing/2014/chartex" xmlns:cx1="http://schemas.microsoft.com/office/drawing/2015/9/8/chartex" xmlns:cx2="http://schemas.microsoft.com/office/drawing/2015/10/21/chartex" xmlns:mc="http://schemas.openxmlformats.org/markup-compatibility/2006" xmlns:o="urn:schemas-microsoft-com:office:office" xmlns:r="http://schemas.openxmlformats.org/officeDocument/2006/relationships" xmlns:m="http://schemas.openxmlformats.org/officeDocument/2006/math" xmlns:v="urn:schemas-microsoft-com:vml" xmlns:wp14="http://schemas.microsoft.com/office/word/2010/wordprocessingDrawing" xmlns:wp="http://schemas.openxmlformats.org/drawingml/2006/wordprocessingDrawing" xmlns:w10="urn:schemas-microsoft-com:office:word" xmlns:w="http://schemas.openxmlformats.org/wordprocessingml/2006/main" xmlns:w14="http://schemas.microsoft.com/office/word/2010/wordml" xmlns:w15="http://schemas.microsoft.com/office/word/2012/wordml" xmlns:w16se="http://schemas.microsoft.com/office/word/2015/wordml/symex" xmlns:wpg="http://schemas.microsoft.com/office/word/2010/wordprocessingGroup" xmlns:wpi="http://schemas.microsoft.com/office/word/2010/wordprocessingInk" xmlns:wne="http://schemas.microsoft.com/office/word/2006/wordml" xmlns:wps="http://schemas.microsoft.com/office/word/2010/wordprocessingShape" mc:Ignorable="w14 w15 w16se wp14">
+<w:hdr xmlns:wpc="http://schemas.microsoft.com/office/word/2010/wordprocessingCanvas" xmlns:cx="http://schemas.microsoft.com/office/drawing/2014/chartex" xmlns:mc="http://schemas.openxmlformats.org/markup-compatibility/2006" xmlns:o="urn:schemas-microsoft-com:office:office" xmlns:r="http://schemas.openxmlformats.org/officeDocument/2006/relationships" xmlns:m="http://schemas.openxmlformats.org/officeDocument/2006/math" xmlns:v="urn:schemas-microsoft-com:vml" xmlns:wp14="http://schemas.microsoft.com/office/word/2010/wordprocessingDrawing" xmlns:wp="http://schemas.openxmlformats.org/drawingml/2006/wordprocessingDrawing" xmlns:w10="urn:schemas-microsoft-com:office:word" xmlns:w="http://schemas.openxmlformats.org/wordprocessingml/2006/main" xmlns:w14="http://schemas.microsoft.com/office/word/2010/wordml" xmlns:w15="http://schemas.microsoft.com/office/word/2012/wordml" xmlns:w16se="http://schemas.microsoft.com/office/word/2015/wordml/symex" xmlns:wpg="http://schemas.microsoft.com/office/word/2010/wordprocessingGroup" xmlns:wpi="http://schemas.microsoft.com/office/word/2010/wordprocessingInk" xmlns:wne="http://schemas.microsoft.com/office/word/2006/wordml" xmlns:wps="http://schemas.microsoft.com/office/word/2010/wordprocessingShape" mc:Ignorable="w14 w15 w16se wp14">
   <w:p>
     <w:pPr>
       <w:pStyle w:val="Header"/>
@@ -2557,7 +2557,7 @@
     </w:rPrDefault>
     <w:pPrDefault/>
   </w:docDefaults>
-  <w:latentStyles w:defLockedState="0" w:defUIPriority="99" w:defSemiHidden="0" w:defUnhideWhenUsed="0" w:defQFormat="0" w:count="372">
+  <w:latentStyles w:defLockedState="0" w:defUIPriority="99" w:defSemiHidden="0" w:defUnhideWhenUsed="0" w:defQFormat="0" w:count="371">
     <w:lsdException w:name="Normal" w:uiPriority="0" w:qFormat="1"/>
     <w:lsdException w:name="heading 1" w:uiPriority="9" w:qFormat="1"/>
     <w:lsdException w:name="heading 2" w:semiHidden="1" w:uiPriority="9" w:unhideWhenUsed="1" w:qFormat="1"/>
@@ -2663,6 +2663,7 @@
     <w:lsdException w:name="HTML Sample" w:semiHidden="1" w:unhideWhenUsed="1"/>
     <w:lsdException w:name="HTML Typewriter" w:semiHidden="1" w:unhideWhenUsed="1"/>
     <w:lsdException w:name="HTML Variable" w:semiHidden="1" w:unhideWhenUsed="1"/>
+    <w:lsdException w:name="Normal Table" w:semiHidden="1" w:unhideWhenUsed="1"/>
     <w:lsdException w:name="annotation subject" w:semiHidden="1" w:unhideWhenUsed="1"/>
     <w:lsdException w:name="No List" w:semiHidden="1" w:unhideWhenUsed="1"/>
     <w:lsdException w:name="Outline List 1" w:semiHidden="1" w:unhideWhenUsed="1"/>
@@ -2709,8 +2710,10 @@
     <w:lsdException w:name="Table Subtle 2" w:semiHidden="1" w:unhideWhenUsed="1"/>
     <w:lsdException w:name="Table Web 1" w:semiHidden="1" w:unhideWhenUsed="1"/>
     <w:lsdException w:name="Table Web 2" w:semiHidden="1" w:unhideWhenUsed="1"/>
+    <w:lsdException w:name="Table Web 3" w:semiHidden="1" w:unhideWhenUsed="1"/>
     <w:lsdException w:name="Balloon Text" w:semiHidden="1" w:unhideWhenUsed="1"/>
     <w:lsdException w:name="Table Grid" w:uiPriority="39"/>
+    <w:lsdException w:name="Table Theme" w:semiHidden="1" w:unhideWhenUsed="1"/>
     <w:lsdException w:name="Placeholder Text" w:semiHidden="1"/>
     <w:lsdException w:name="No Spacing" w:uiPriority="1" w:qFormat="1"/>
     <w:lsdException w:name="Light Shading" w:uiPriority="60"/>
@@ -2926,7 +2929,6 @@
     <w:lsdException w:name="List Table 5 Dark Accent 6" w:uiPriority="50"/>
     <w:lsdException w:name="List Table 6 Colorful Accent 6" w:uiPriority="51"/>
     <w:lsdException w:name="List Table 7 Colorful Accent 6" w:uiPriority="52"/>
-    <w:lsdException w:name="Mention" w:semiHidden="1" w:unhideWhenUsed="1"/>
   </w:latentStyles>
   <w:style w:type="paragraph" w:default="1" w:styleId="Normal">
     <w:name w:val="Normal"/>
